--- a/14 ภาคผนวก/ภาคผนวก ข 2 เนื้อหา.docx
+++ b/14 ภาคผนวก/ภาคผนวก ข 2 เนื้อหา.docx
@@ -117,7 +117,7 @@
             <v:path o:extrusionok="f" gradientshapeok="t" o:connecttype="rect"/>
             <o:lock v:ext="edit" aspectratio="t"/>
           </v:shapetype>
-          <v:shape id="_x0000_i1025" type="#_x0000_t75" style="width:405pt;height:234.75pt" o:bordertopcolor="this" o:borderleftcolor="this" o:borderbottomcolor="this" o:borderrightcolor="this">
+          <v:shape id="_x0000_i1025" type="#_x0000_t75" style="width:404.75pt;height:234.8pt" o:bordertopcolor="this" o:borderleftcolor="this" o:borderbottomcolor="this" o:borderrightcolor="this">
             <v:imagedata r:id="rId7" o:title="Screen Shot 2559-11-23 at 3" croptop="5922f" cropbottom="417f" cropright="1455f"/>
             <w10:bordertop type="single" width="4"/>
             <w10:borderleft type="single" width="4"/>
@@ -240,7 +240,7 @@
           <w:szCs w:val="32"/>
         </w:rPr>
         <w:pict>
-          <v:shape id="_x0000_i1026" type="#_x0000_t75" style="width:414.75pt;height:201pt" o:bordertopcolor="this" o:borderleftcolor="this" o:borderbottomcolor="this" o:borderrightcolor="this">
+          <v:shape id="_x0000_i1026" type="#_x0000_t75" style="width:414.5pt;height:201.1pt" o:bordertopcolor="this" o:borderleftcolor="this" o:borderbottomcolor="this" o:borderrightcolor="this">
             <v:imagedata r:id="rId8" o:title="Screen Shot 2559-11-23 at 6" croptop="14070f" cropbottom="682f"/>
             <w10:bordertop type="single" width="8"/>
             <w10:borderleft type="single" width="8"/>
@@ -367,7 +367,7 @@
           <w:szCs w:val="32"/>
         </w:rPr>
         <w:pict>
-          <v:shape id="_x0000_i1027" type="#_x0000_t75" style="width:412.5pt;height:199.5pt" o:bordertopcolor="this" o:borderleftcolor="this" o:borderbottomcolor="this" o:borderrightcolor="this">
+          <v:shape id="_x0000_i1027" type="#_x0000_t75" style="width:412.55pt;height:199.8pt" o:bordertopcolor="this" o:borderleftcolor="this" o:borderbottomcolor="this" o:borderrightcolor="this">
             <v:imagedata r:id="rId9" o:title="Screen Shot 2559-11-23 at 6" croptop="14411f" cropbottom="682f" cropright="324f"/>
             <w10:bordertop type="single" width="8"/>
             <w10:borderleft type="single" width="8"/>
@@ -495,7 +495,7 @@
           <w:szCs w:val="32"/>
         </w:rPr>
         <w:pict>
-          <v:shape id="_x0000_i1028" type="#_x0000_t75" style="width:414.75pt;height:199.5pt" o:bordertopcolor="this" o:borderleftcolor="this" o:borderbottomcolor="this" o:borderrightcolor="this">
+          <v:shape id="_x0000_i1028" type="#_x0000_t75" style="width:414.5pt;height:199.8pt" o:bordertopcolor="this" o:borderleftcolor="this" o:borderbottomcolor="this" o:borderrightcolor="this">
             <v:imagedata r:id="rId10" o:title="Screen Shot 2559-11-23 at 6" croptop="14070f" cropbottom="1023f"/>
             <w10:bordertop type="single" width="8"/>
             <w10:borderleft type="single" width="8"/>
@@ -649,7 +649,7 @@
           <w:szCs w:val="32"/>
         </w:rPr>
         <w:pict>
-          <v:shape id="_x0000_i1029" type="#_x0000_t75" style="width:405pt;height:196.5pt">
+          <v:shape id="_x0000_i1029" type="#_x0000_t75" style="width:404.75pt;height:196.55pt">
             <v:imagedata r:id="rId11" o:title="Screen Shot 2559-11-23 at 6" croptop="13893f" cropbottom="859f"/>
           </v:shape>
         </w:pict>
@@ -1778,7 +1778,7 @@
       <w:footerReference w:type="default" r:id="rId17"/>
       <w:pgSz w:w="11906" w:h="16838"/>
       <w:pgMar w:top="2160" w:right="1440" w:bottom="1440" w:left="2160" w:header="1440" w:footer="1440" w:gutter="0"/>
-      <w:pgNumType w:start="59"/>
+      <w:pgNumType w:start="80"/>
       <w:cols w:space="708"/>
       <w:docGrid w:linePitch="360"/>
     </w:sectPr>
@@ -1916,7 +1916,7 @@
         <w:sz w:val="32"/>
         <w:szCs w:val="32"/>
       </w:rPr>
-      <w:t>63</w:t>
+      <w:t>84</w:t>
     </w:r>
     <w:r>
       <w:rPr>
@@ -2708,7 +2708,7 @@
 </file>
 
 <file path=customXml/itemProps1.xml><?xml version="1.0" encoding="utf-8"?>
-<ds:datastoreItem xmlns:ds="http://schemas.openxmlformats.org/officeDocument/2006/customXml" ds:itemID="{F395478F-C19B-4E48-BE68-CC990BB1F64B}">
+<ds:datastoreItem xmlns:ds="http://schemas.openxmlformats.org/officeDocument/2006/customXml" ds:itemID="{908E762B-DCBA-445D-9F2B-D1A92CE78F78}">
   <ds:schemaRefs>
     <ds:schemaRef ds:uri="http://schemas.openxmlformats.org/officeDocument/2006/bibliography"/>
   </ds:schemaRefs>

--- a/14 ภาคผนวก/ภาคผนวก ข 2 เนื้อหา.docx
+++ b/14 ภาคผนวก/ภาคผนวก ข 2 เนื้อหา.docx
@@ -117,7 +117,7 @@
             <v:path o:extrusionok="f" gradientshapeok="t" o:connecttype="rect"/>
             <o:lock v:ext="edit" aspectratio="t"/>
           </v:shapetype>
-          <v:shape id="_x0000_i1025" type="#_x0000_t75" style="width:404.75pt;height:234.8pt" o:bordertopcolor="this" o:borderleftcolor="this" o:borderbottomcolor="this" o:borderrightcolor="this">
+          <v:shape id="_x0000_i1025" type="#_x0000_t75" style="width:404.1pt;height:234.8pt" o:bordertopcolor="this" o:borderleftcolor="this" o:borderbottomcolor="this" o:borderrightcolor="this">
             <v:imagedata r:id="rId7" o:title="Screen Shot 2559-11-23 at 3" croptop="5922f" cropbottom="417f" cropright="1455f"/>
             <w10:bordertop type="single" width="4"/>
             <w10:borderleft type="single" width="4"/>
@@ -1611,162 +1611,359 @@
     <w:p>
       <w:pPr>
         <w:spacing w:after="0"/>
-        <w:rPr>
-          <w:rFonts w:ascii="TH SarabunPSK" w:hAnsi="TH SarabunPSK" w:cs="TH SarabunPSK"/>
-          <w:sz w:val="32"/>
-          <w:szCs w:val="32"/>
-        </w:rPr>
-      </w:pPr>
-    </w:p>
-    <w:p>
-      <w:pPr>
-        <w:spacing w:after="0"/>
-        <w:jc w:val="center"/>
-        <w:rPr>
-          <w:rFonts w:ascii="TH SarabunPSK" w:hAnsi="TH SarabunPSK" w:cs="TH SarabunPSK"/>
-          <w:sz w:val="32"/>
-          <w:szCs w:val="32"/>
-        </w:rPr>
-      </w:pPr>
-    </w:p>
-    <w:p>
-      <w:pPr>
-        <w:spacing w:after="0"/>
-        <w:jc w:val="center"/>
-        <w:rPr>
-          <w:rFonts w:ascii="TH SarabunPSK" w:hAnsi="TH SarabunPSK" w:cs="TH SarabunPSK"/>
-          <w:sz w:val="32"/>
-          <w:szCs w:val="32"/>
-          <w:cs/>
-        </w:rPr>
-      </w:pPr>
-    </w:p>
-    <w:p>
-      <w:pPr>
-        <w:spacing w:after="0"/>
-        <w:jc w:val="center"/>
-        <w:rPr>
-          <w:rFonts w:ascii="TH SarabunPSK" w:hAnsi="TH SarabunPSK" w:cs="TH SarabunPSK"/>
-          <w:sz w:val="32"/>
-          <w:szCs w:val="32"/>
-        </w:rPr>
-      </w:pPr>
-    </w:p>
-    <w:p>
-      <w:pPr>
-        <w:spacing w:after="0"/>
-        <w:jc w:val="center"/>
-        <w:rPr>
-          <w:rFonts w:ascii="TH SarabunPSK" w:hAnsi="TH SarabunPSK" w:cs="TH SarabunPSK"/>
-          <w:sz w:val="32"/>
-          <w:szCs w:val="32"/>
-        </w:rPr>
-      </w:pPr>
-    </w:p>
-    <w:p>
-      <w:pPr>
-        <w:spacing w:after="0"/>
-        <w:jc w:val="center"/>
-        <w:rPr>
-          <w:rFonts w:ascii="TH SarabunPSK" w:hAnsi="TH SarabunPSK" w:cs="TH SarabunPSK"/>
-          <w:sz w:val="32"/>
-          <w:szCs w:val="32"/>
-        </w:rPr>
-      </w:pPr>
-    </w:p>
-    <w:p>
-      <w:pPr>
-        <w:spacing w:after="0"/>
-        <w:jc w:val="center"/>
-        <w:rPr>
-          <w:rFonts w:ascii="TH SarabunPSK" w:hAnsi="TH SarabunPSK" w:cs="TH SarabunPSK"/>
-          <w:sz w:val="32"/>
-          <w:szCs w:val="32"/>
-        </w:rPr>
-      </w:pPr>
-    </w:p>
-    <w:p>
-      <w:pPr>
-        <w:spacing w:after="0"/>
-        <w:jc w:val="center"/>
-        <w:rPr>
-          <w:rFonts w:ascii="TH SarabunPSK" w:hAnsi="TH SarabunPSK" w:cs="TH SarabunPSK"/>
-          <w:sz w:val="32"/>
-          <w:szCs w:val="32"/>
-        </w:rPr>
-      </w:pPr>
-    </w:p>
-    <w:p>
-      <w:pPr>
-        <w:spacing w:after="0"/>
-        <w:jc w:val="center"/>
-        <w:rPr>
-          <w:rFonts w:ascii="TH SarabunPSK" w:hAnsi="TH SarabunPSK" w:cs="TH SarabunPSK"/>
-          <w:sz w:val="32"/>
-          <w:szCs w:val="32"/>
-        </w:rPr>
-      </w:pPr>
-    </w:p>
-    <w:p>
-      <w:pPr>
-        <w:spacing w:after="0"/>
-        <w:jc w:val="center"/>
-        <w:rPr>
-          <w:rFonts w:ascii="TH SarabunPSK" w:hAnsi="TH SarabunPSK" w:cs="TH SarabunPSK"/>
-          <w:sz w:val="32"/>
-          <w:szCs w:val="32"/>
-        </w:rPr>
-      </w:pPr>
-    </w:p>
-    <w:p>
-      <w:pPr>
-        <w:spacing w:after="0"/>
-        <w:jc w:val="center"/>
-        <w:rPr>
-          <w:rFonts w:ascii="TH SarabunPSK" w:hAnsi="TH SarabunPSK" w:cs="TH SarabunPSK"/>
-          <w:sz w:val="32"/>
-          <w:szCs w:val="32"/>
-        </w:rPr>
-      </w:pPr>
-    </w:p>
-    <w:p>
-      <w:pPr>
-        <w:spacing w:after="0"/>
-        <w:jc w:val="center"/>
-        <w:rPr>
-          <w:rFonts w:ascii="TH SarabunPSK" w:hAnsi="TH SarabunPSK" w:cs="TH SarabunPSK"/>
-          <w:b/>
-          <w:bCs/>
-          <w:sz w:val="32"/>
-          <w:szCs w:val="32"/>
-        </w:rPr>
-      </w:pPr>
-    </w:p>
-    <w:p>
-      <w:pPr>
-        <w:spacing w:after="0"/>
-        <w:jc w:val="center"/>
-        <w:rPr>
-          <w:rFonts w:ascii="TH SarabunPSK" w:hAnsi="TH SarabunPSK" w:cs="TH SarabunPSK"/>
-          <w:sz w:val="32"/>
-          <w:szCs w:val="32"/>
-        </w:rPr>
-      </w:pPr>
-    </w:p>
-    <w:p>
-      <w:pPr>
-        <w:spacing w:after="0"/>
-        <w:jc w:val="center"/>
-        <w:rPr>
-          <w:rFonts w:ascii="TH SarabunPSK" w:hAnsi="TH SarabunPSK" w:cs="TH SarabunPSK"/>
-          <w:sz w:val="32"/>
-          <w:szCs w:val="32"/>
-        </w:rPr>
-      </w:pPr>
-    </w:p>
-    <w:p>
-      <w:pPr>
-        <w:spacing w:after="0"/>
+        <w:jc w:val="center"/>
+        <w:rPr>
+          <w:rFonts w:ascii="TH SarabunPSK" w:hAnsi="TH SarabunPSK" w:cs="TH SarabunPSK"/>
+          <w:sz w:val="32"/>
+          <w:szCs w:val="32"/>
+        </w:rPr>
+      </w:pPr>
+    </w:p>
+    <w:p>
+      <w:pPr>
+        <w:spacing w:after="0"/>
+        <w:jc w:val="center"/>
+        <w:rPr>
+          <w:rFonts w:ascii="TH SarabunPSK" w:hAnsi="TH SarabunPSK" w:cs="TH SarabunPSK"/>
+          <w:sz w:val="32"/>
+          <w:szCs w:val="32"/>
+        </w:rPr>
+      </w:pPr>
+    </w:p>
+    <w:p>
+      <w:pPr>
+        <w:spacing w:after="0"/>
+        <w:jc w:val="center"/>
+        <w:rPr>
+          <w:rFonts w:ascii="TH SarabunPSK" w:hAnsi="TH SarabunPSK" w:cs="TH SarabunPSK"/>
+          <w:sz w:val="32"/>
+          <w:szCs w:val="32"/>
+        </w:rPr>
+      </w:pPr>
+    </w:p>
+    <w:p>
+      <w:pPr>
+        <w:spacing w:after="0"/>
+        <w:jc w:val="center"/>
+        <w:rPr>
+          <w:rFonts w:ascii="TH SarabunPSK" w:hAnsi="TH SarabunPSK" w:cs="TH SarabunPSK"/>
+          <w:sz w:val="32"/>
+          <w:szCs w:val="32"/>
+        </w:rPr>
+      </w:pPr>
+    </w:p>
+    <w:p>
+      <w:pPr>
+        <w:spacing w:after="0"/>
+        <w:jc w:val="center"/>
+        <w:rPr>
+          <w:rFonts w:ascii="TH SarabunPSK" w:hAnsi="TH SarabunPSK" w:cs="TH SarabunPSK"/>
+          <w:sz w:val="32"/>
+          <w:szCs w:val="32"/>
+        </w:rPr>
+      </w:pPr>
+    </w:p>
+    <w:p>
+      <w:pPr>
+        <w:spacing w:after="0"/>
+        <w:jc w:val="center"/>
+        <w:rPr>
+          <w:rFonts w:ascii="TH SarabunPSK" w:hAnsi="TH SarabunPSK" w:cs="TH SarabunPSK"/>
+          <w:sz w:val="32"/>
+          <w:szCs w:val="32"/>
+        </w:rPr>
+      </w:pPr>
+    </w:p>
+    <w:p>
+      <w:pPr>
+        <w:spacing w:after="0"/>
+        <w:rPr>
+          <w:rFonts w:ascii="TH SarabunPSK" w:hAnsi="TH SarabunPSK" w:cs="TH SarabunPSK"/>
+          <w:sz w:val="32"/>
+          <w:szCs w:val="32"/>
+        </w:rPr>
+      </w:pPr>
+    </w:p>
+    <w:p>
+      <w:pPr>
+        <w:spacing w:after="0"/>
+        <w:jc w:val="center"/>
+        <w:rPr>
+          <w:rFonts w:ascii="TH SarabunPSK" w:hAnsi="TH SarabunPSK" w:cs="TH SarabunPSK"/>
+          <w:sz w:val="32"/>
+          <w:szCs w:val="32"/>
+        </w:rPr>
+      </w:pPr>
+    </w:p>
+    <w:p>
+      <w:pPr>
+        <w:spacing w:after="0"/>
+        <w:jc w:val="center"/>
+        <w:rPr>
+          <w:rFonts w:ascii="TH SarabunPSK" w:hAnsi="TH SarabunPSK" w:cs="TH SarabunPSK"/>
+          <w:sz w:val="32"/>
+          <w:szCs w:val="32"/>
+          <w:cs/>
+        </w:rPr>
+      </w:pPr>
+    </w:p>
+    <w:p>
+      <w:pPr>
+        <w:spacing w:after="0"/>
+        <w:jc w:val="center"/>
+        <w:rPr>
+          <w:rFonts w:ascii="TH SarabunPSK" w:hAnsi="TH SarabunPSK" w:cs="TH SarabunPSK"/>
+          <w:sz w:val="32"/>
+          <w:szCs w:val="32"/>
+        </w:rPr>
+      </w:pPr>
+    </w:p>
+    <w:p>
+      <w:pPr>
+        <w:spacing w:after="0"/>
+        <w:jc w:val="center"/>
+        <w:rPr>
+          <w:rFonts w:ascii="TH SarabunPSK" w:hAnsi="TH SarabunPSK" w:cs="TH SarabunPSK"/>
+          <w:sz w:val="32"/>
+          <w:szCs w:val="32"/>
+        </w:rPr>
+      </w:pPr>
+    </w:p>
+    <w:p>
+      <w:pPr>
+        <w:spacing w:after="0"/>
+        <w:jc w:val="center"/>
+        <w:rPr>
+          <w:rFonts w:ascii="TH SarabunPSK" w:hAnsi="TH SarabunPSK" w:cs="TH SarabunPSK"/>
+          <w:sz w:val="32"/>
+          <w:szCs w:val="32"/>
+        </w:rPr>
+      </w:pPr>
+    </w:p>
+    <w:p>
+      <w:pPr>
+        <w:spacing w:after="0"/>
+        <w:jc w:val="center"/>
+        <w:rPr>
+          <w:rFonts w:ascii="TH SarabunPSK" w:hAnsi="TH SarabunPSK" w:cs="TH SarabunPSK"/>
+          <w:sz w:val="32"/>
+          <w:szCs w:val="32"/>
+        </w:rPr>
+      </w:pPr>
+    </w:p>
+    <w:p>
+      <w:pPr>
+        <w:spacing w:after="0"/>
+        <w:jc w:val="center"/>
+        <w:rPr>
+          <w:rFonts w:ascii="TH SarabunPSK" w:hAnsi="TH SarabunPSK" w:cs="TH SarabunPSK"/>
+          <w:sz w:val="32"/>
+          <w:szCs w:val="32"/>
+        </w:rPr>
+      </w:pPr>
+    </w:p>
+    <w:p>
+      <w:pPr>
+        <w:spacing w:after="0"/>
+        <w:jc w:val="center"/>
+        <w:rPr>
+          <w:rFonts w:ascii="TH SarabunPSK" w:hAnsi="TH SarabunPSK" w:cs="TH SarabunPSK"/>
+          <w:sz w:val="32"/>
+          <w:szCs w:val="32"/>
+        </w:rPr>
+      </w:pPr>
+    </w:p>
+    <w:p>
+      <w:pPr>
+        <w:spacing w:after="0"/>
+        <w:jc w:val="center"/>
+        <w:rPr>
+          <w:rFonts w:ascii="TH SarabunPSK" w:hAnsi="TH SarabunPSK" w:cs="TH SarabunPSK"/>
+          <w:sz w:val="32"/>
+          <w:szCs w:val="32"/>
+        </w:rPr>
+      </w:pPr>
+    </w:p>
+    <w:p>
+      <w:pPr>
+        <w:spacing w:after="0"/>
+        <w:jc w:val="center"/>
+        <w:rPr>
+          <w:rFonts w:ascii="TH SarabunPSK" w:hAnsi="TH SarabunPSK" w:cs="TH SarabunPSK"/>
+          <w:sz w:val="32"/>
+          <w:szCs w:val="32"/>
+        </w:rPr>
+      </w:pPr>
+      <w:r>
+        <w:rPr>
+          <w:noProof/>
+        </w:rPr>
+        <w:pict>
+          <v:shape id="_x0000_s1031" type="#_x0000_t75" style="position:absolute;left:0;text-align:left;margin-left:.95pt;margin-top:.05pt;width:415.15pt;height:264pt;z-index:251659264;mso-position-horizontal:absolute;mso-position-horizontal-relative:text;mso-position-vertical:absolute;mso-position-vertical-relative:text;mso-width-relative:page;mso-height-relative:page" stroked="t" strokecolor="black [3213]">
+            <v:imagedata r:id="rId16" o:title="Untitled"/>
+          </v:shape>
+        </w:pict>
+      </w:r>
+    </w:p>
+    <w:p>
+      <w:pPr>
+        <w:spacing w:after="0"/>
+        <w:jc w:val="center"/>
+        <w:rPr>
+          <w:rFonts w:ascii="TH SarabunPSK" w:hAnsi="TH SarabunPSK" w:cs="TH SarabunPSK"/>
+          <w:b/>
+          <w:bCs/>
+          <w:sz w:val="32"/>
+          <w:szCs w:val="32"/>
+        </w:rPr>
+      </w:pPr>
+    </w:p>
+    <w:p>
+      <w:pPr>
+        <w:spacing w:after="0"/>
+        <w:jc w:val="center"/>
+        <w:rPr>
+          <w:rFonts w:ascii="TH SarabunPSK" w:hAnsi="TH SarabunPSK" w:cs="TH SarabunPSK"/>
+          <w:sz w:val="32"/>
+          <w:szCs w:val="32"/>
+        </w:rPr>
+      </w:pPr>
+    </w:p>
+    <w:p>
+      <w:pPr>
+        <w:spacing w:after="0"/>
+        <w:jc w:val="center"/>
+        <w:rPr>
+          <w:rFonts w:ascii="TH SarabunPSK" w:hAnsi="TH SarabunPSK" w:cs="TH SarabunPSK"/>
+          <w:sz w:val="32"/>
+          <w:szCs w:val="32"/>
+        </w:rPr>
+      </w:pPr>
+    </w:p>
+    <w:p>
+      <w:pPr>
+        <w:spacing w:after="0"/>
+        <w:jc w:val="center"/>
+        <w:rPr>
+          <w:cs/>
+        </w:rPr>
+      </w:pPr>
+    </w:p>
+    <w:p>
+      <w:pPr>
+        <w:rPr>
+          <w:cs/>
+        </w:rPr>
+      </w:pPr>
+    </w:p>
+    <w:p>
+      <w:pPr>
+        <w:rPr>
+          <w:cs/>
+        </w:rPr>
+      </w:pPr>
+    </w:p>
+    <w:p>
+      <w:pPr>
+        <w:rPr>
+          <w:cs/>
+        </w:rPr>
+      </w:pPr>
+    </w:p>
+    <w:p>
+      <w:pPr>
+        <w:rPr>
+          <w:cs/>
+        </w:rPr>
+      </w:pPr>
+    </w:p>
+    <w:p>
+      <w:pPr>
+        <w:rPr>
+          <w:cs/>
+        </w:rPr>
+      </w:pPr>
+    </w:p>
+    <w:p>
+      <w:pPr>
+        <w:rPr>
+          <w:cs/>
+        </w:rPr>
+      </w:pPr>
+    </w:p>
+    <w:p>
+      <w:pPr>
+        <w:spacing w:after="0"/>
+        <w:jc w:val="center"/>
+        <w:rPr>
+          <w:rFonts w:ascii="TH SarabunPSK" w:hAnsi="TH SarabunPSK" w:cs="TH SarabunPSK"/>
+          <w:sz w:val="32"/>
+          <w:szCs w:val="32"/>
+        </w:rPr>
+      </w:pPr>
+      <w:r>
+        <w:rPr>
+          <w:rFonts w:ascii="TH SarabunPSK" w:hAnsi="TH SarabunPSK" w:cs="TH SarabunPSK" w:hint="cs"/>
+          <w:b/>
+          <w:bCs/>
+          <w:sz w:val="32"/>
+          <w:szCs w:val="32"/>
+          <w:cs/>
+        </w:rPr>
+        <w:t>ภาพที่ ก</w:t>
+      </w:r>
+      <w:r>
+        <w:rPr>
+          <w:rFonts w:ascii="TH SarabunPSK" w:hAnsi="TH SarabunPSK" w:cs="TH SarabunPSK"/>
+          <w:b/>
+          <w:bCs/>
+          <w:sz w:val="32"/>
+          <w:szCs w:val="32"/>
+          <w:cs/>
+        </w:rPr>
+        <w:t>-</w:t>
+      </w:r>
+      <w:r>
+        <w:rPr>
+          <w:rFonts w:ascii="TH SarabunPSK" w:hAnsi="TH SarabunPSK" w:cs="TH SarabunPSK"/>
+          <w:b/>
+          <w:bCs/>
+          <w:sz w:val="32"/>
+          <w:szCs w:val="32"/>
+        </w:rPr>
+        <w:t>10</w:t>
+      </w:r>
+      <w:r>
+        <w:rPr>
+          <w:rFonts w:ascii="TH SarabunPSK" w:hAnsi="TH SarabunPSK" w:cs="TH SarabunPSK"/>
+          <w:b/>
+          <w:bCs/>
+          <w:sz w:val="32"/>
+          <w:szCs w:val="32"/>
+          <w:cs/>
+        </w:rPr>
+        <w:t xml:space="preserve">  </w:t>
+      </w:r>
+      <w:r>
+        <w:rPr>
+          <w:rFonts w:ascii="TH SarabunPSK" w:hAnsi="TH SarabunPSK" w:cs="TH SarabunPSK" w:hint="cs"/>
+          <w:sz w:val="32"/>
+          <w:szCs w:val="32"/>
+          <w:cs/>
+        </w:rPr>
+        <w:t>ภาพ</w:t>
+      </w:r>
+      <w:r>
+        <w:rPr>
+          <w:rFonts w:ascii="TH SarabunPSK" w:hAnsi="TH SarabunPSK" w:cs="TH SarabunPSK"/>
+          <w:sz w:val="32"/>
+          <w:szCs w:val="32"/>
+        </w:rPr>
+        <w:t xml:space="preserve"> Source tree</w:t>
+      </w:r>
+    </w:p>
+    <w:p>
+      <w:pPr>
         <w:jc w:val="center"/>
         <w:rPr>
           <w:cs/>
@@ -1774,11 +1971,11 @@
       </w:pPr>
     </w:p>
     <w:sectPr>
-      <w:headerReference w:type="default" r:id="rId16"/>
-      <w:footerReference w:type="default" r:id="rId17"/>
+      <w:headerReference w:type="default" r:id="rId17"/>
+      <w:footerReference w:type="default" r:id="rId18"/>
       <w:pgSz w:w="11906" w:h="16838"/>
       <w:pgMar w:top="2160" w:right="1440" w:bottom="1440" w:left="2160" w:header="1440" w:footer="1440" w:gutter="0"/>
-      <w:pgNumType w:start="80"/>
+      <w:pgNumType w:start="84"/>
       <w:cols w:space="708"/>
       <w:docGrid w:linePitch="360"/>
     </w:sectPr>
@@ -1916,7 +2113,7 @@
         <w:sz w:val="32"/>
         <w:szCs w:val="32"/>
       </w:rPr>
-      <w:t>84</w:t>
+      <w:t>89</w:t>
     </w:r>
     <w:r>
       <w:rPr>
@@ -2708,7 +2905,7 @@
 </file>
 
 <file path=customXml/itemProps1.xml><?xml version="1.0" encoding="utf-8"?>
-<ds:datastoreItem xmlns:ds="http://schemas.openxmlformats.org/officeDocument/2006/customXml" ds:itemID="{908E762B-DCBA-445D-9F2B-D1A92CE78F78}">
+<ds:datastoreItem xmlns:ds="http://schemas.openxmlformats.org/officeDocument/2006/customXml" ds:itemID="{A241C96E-072E-486C-B723-A9281B65B2C4}">
   <ds:schemaRefs>
     <ds:schemaRef ds:uri="http://schemas.openxmlformats.org/officeDocument/2006/bibliography"/>
   </ds:schemaRefs>
